--- a/法令ファイル/財政構造改革の推進に関する特別措置法/財政構造改革の推進に関する特別措置法（平成九年法律第百九号）.docx
+++ b/法令ファイル/財政構造改革の推進に関する特別措置法/財政構造改革の推進に関する特別措置法（平成九年法律第百九号）.docx
@@ -74,35 +74,23 @@
     </w:p>
     <w:p>
       <w:pPr>
-        <w:pStyle w:val="Heading6"/>
+        <w:pStyle w:val="ListBullet"/>
         <w:ind w:left="880"/>
       </w:pPr>
       <w:r>
         <w:t>一</w:t>
-      </w:r>
-    </w:p>
-    <w:p>
-      <w:pPr>
-        <w:ind w:left="880"/>
-      </w:pPr>
-      <w:r>
+        <w:br/>
         <w:t>平成十七年度までに、一会計年度の国及び地方公共団体の財政赤字額（国際連合の定めた基準に準拠して内閣府が作成する国民経済計算の体系（以下「国民経済計算の体系」という。）における中央政府の貯蓄投資差額及び地方政府の貯蓄投資差額を合算した額であって、零未満のものをいう。以下同じ。）を零から差し引いた額を当該会計年度の国内総生産（国民経済計算の体系における国内総生産をいう。以下同じ。）の額で除して得られる数値（次条において「財政赤字の対国内総生産比」という。）を百分の三以下とすること。</w:t>
       </w:r>
     </w:p>
     <w:p>
       <w:pPr>
-        <w:pStyle w:val="Heading6"/>
+        <w:pStyle w:val="ListBullet"/>
         <w:ind w:left="880"/>
       </w:pPr>
       <w:r>
         <w:t>二</w:t>
-      </w:r>
-    </w:p>
-    <w:p>
-      <w:pPr>
-        <w:ind w:left="880"/>
-      </w:pPr>
-      <w:r>
+        <w:br/>
         <w:t>平成十年度から平成十六年度までの間の各年度に国の一般会計において特例公債（財政法（昭和二十二年法律第三十四号）第四条第一項ただし書の規定により発行される公債以外の公債であって、一会計年度の一般会計の歳出の財源に充てるため、特別の法律に基づき発行されるものをいう。以下同じ。）を発行する場合には、著しく異常かつ激甚な非常災害の発生又は経済活動の著しい停滞（国内総生産の伸び率の低い事態が継続する等の政令で定める状況をいう。）が国民生活等に及ぼす重大な影響に対処するための施策の実施に重大な支障が生ずるときを除きその発行額の縮減を図りつつ、一般会計の歳出（同法第二十九条で定める補正予算（以下単に「補正予算」という。）が作成された場合における一般会計の歳出を含む。）は、平成十七年度までに特例公債に係る収入以外の歳入をもってその財源とするものとし、あわせて同年度の予算における公債依存度（一般会計の歳入（補正予算が作成された場合における一般会計の歳入を含む。）の額における公債金収入の額（同法第四条第一項ただし書の規定により発行する公債に係る収入の額及び特例公債に係る収入の額を合算した額をいう。）の占める割合をいう。以下同じ。）を平成九年度の予算における公債依存度に比して引き下げること。</w:t>
       </w:r>
     </w:p>
@@ -151,103 +139,67 @@
     </w:p>
     <w:p>
       <w:pPr>
-        <w:pStyle w:val="Heading6"/>
+        <w:pStyle w:val="ListBullet"/>
         <w:ind w:left="880"/>
       </w:pPr>
       <w:r>
         <w:t>一</w:t>
-      </w:r>
-    </w:p>
-    <w:p>
-      <w:pPr>
-        <w:ind w:left="880"/>
-      </w:pPr>
-      <w:r>
+        <w:br/>
         <w:t>行政の各分野において国及び地方公共団体と民間が分担すべき役割を見直すこと。</w:t>
       </w:r>
     </w:p>
     <w:p>
       <w:pPr>
-        <w:pStyle w:val="Heading6"/>
+        <w:pStyle w:val="ListBullet"/>
         <w:ind w:left="880"/>
       </w:pPr>
       <w:r>
         <w:t>二</w:t>
-      </w:r>
-    </w:p>
-    <w:p>
-      <w:pPr>
-        <w:ind w:left="880"/>
-      </w:pPr>
-      <w:r>
+        <w:br/>
         <w:t>行政の各分野において国と地方公共団体が分担すべき役割を見直すこと。</w:t>
       </w:r>
     </w:p>
     <w:p>
       <w:pPr>
-        <w:pStyle w:val="Heading6"/>
+        <w:pStyle w:val="ListBullet"/>
         <w:ind w:left="880"/>
       </w:pPr>
       <w:r>
         <w:t>三</w:t>
-      </w:r>
-    </w:p>
-    <w:p>
-      <w:pPr>
-        <w:ind w:left="880"/>
-      </w:pPr>
-      <w:r>
+        <w:br/>
         <w:t>国及び地方公共団体の施策により国民の受ける利益の水準とそれに要する費用を支弁するための国民の負担の水準との間の衡平を図ること。</w:t>
       </w:r>
     </w:p>
     <w:p>
       <w:pPr>
-        <w:pStyle w:val="Heading6"/>
+        <w:pStyle w:val="ListBullet"/>
         <w:ind w:left="880"/>
       </w:pPr>
       <w:r>
         <w:t>四</w:t>
-      </w:r>
-    </w:p>
-    <w:p>
-      <w:pPr>
-        <w:ind w:left="880"/>
-      </w:pPr>
-      <w:r>
+        <w:br/>
         <w:t>活力ある経済社会を創出すること。</w:t>
       </w:r>
     </w:p>
     <w:p>
       <w:pPr>
-        <w:pStyle w:val="Heading6"/>
+        <w:pStyle w:val="ListBullet"/>
         <w:ind w:left="880"/>
       </w:pPr>
       <w:r>
         <w:t>五</w:t>
-      </w:r>
-    </w:p>
-    <w:p>
-      <w:pPr>
-        <w:ind w:left="880"/>
-      </w:pPr>
-      <w:r>
+        <w:br/>
         <w:t>財政資金を効率的に配分すること。</w:t>
       </w:r>
     </w:p>
     <w:p>
       <w:pPr>
-        <w:pStyle w:val="Heading6"/>
+        <w:pStyle w:val="ListBullet"/>
         <w:ind w:left="880"/>
       </w:pPr>
       <w:r>
         <w:t>六</w:t>
-      </w:r>
-    </w:p>
-    <w:p>
-      <w:pPr>
-        <w:ind w:left="880"/>
-      </w:pPr>
-      <w:r>
+        <w:br/>
         <w:t>国民負担率（一会計年度において国の収入となる租税及び印紙収入の額並びに地方公共団体の収入となる租税の額を合算した額、当該会計年度における国民経済計算の体系における社会保障負担の額及び一般政府の無基金雇用者福祉帰属負担の額を合算した額並びに当該会計年度における国及び地方公共団体の財政赤字額を零から差し引いた額を合算した額を国民経済計算の体系における国民所得の額で除して得られる数値をいう。）を百分の五十を上回らないように抑制すること。</w:t>
       </w:r>
     </w:p>
@@ -329,52 +281,34 @@
     </w:p>
     <w:p>
       <w:pPr>
-        <w:pStyle w:val="Heading6"/>
+        <w:pStyle w:val="ListBullet"/>
         <w:ind w:left="880"/>
       </w:pPr>
       <w:r>
         <w:t>一</w:t>
-      </w:r>
-    </w:p>
-    <w:p>
-      <w:pPr>
-        <w:ind w:left="880"/>
-      </w:pPr>
-      <w:r>
+        <w:br/>
         <w:t>平成十年度の当初予算における社会保障関係費の額は、平成九年度の当初予算における社会保障関係費の額に三千億円を加算した額を下回ること。</w:t>
       </w:r>
     </w:p>
     <w:p>
       <w:pPr>
-        <w:pStyle w:val="Heading6"/>
+        <w:pStyle w:val="ListBullet"/>
         <w:ind w:left="880"/>
       </w:pPr>
       <w:r>
         <w:t>二</w:t>
-      </w:r>
-    </w:p>
-    <w:p>
-      <w:pPr>
-        <w:ind w:left="880"/>
-      </w:pPr>
-      <w:r>
+        <w:br/>
         <w:t>平成十一年度の当初予算における社会保障関係費の額の平成十年度の当初予算における社会保障関係費の額に対する増加額は、できる限り抑制した額とすること。</w:t>
       </w:r>
     </w:p>
     <w:p>
       <w:pPr>
-        <w:pStyle w:val="Heading6"/>
+        <w:pStyle w:val="ListBullet"/>
         <w:ind w:left="880"/>
       </w:pPr>
       <w:r>
         <w:t>三</w:t>
-      </w:r>
-    </w:p>
-    <w:p>
-      <w:pPr>
-        <w:ind w:left="880"/>
-      </w:pPr>
-      <w:r>
+        <w:br/>
         <w:t>平成十二年度の当初予算における社会保障関係費の額は、平成十一年度の当初予算における社会保障関係費の額におおむね百分の百二を乗じた額を上回らないこと。</w:t>
       </w:r>
     </w:p>
@@ -393,6 +327,8 @@
       </w:pPr>
       <w:r>
         <w:t>前項の場合において、社会保障関係費の範囲は、集中改革期間の各年度の当初予算で定める。</w:t>
+        <w:br/>
+        <w:t>ただし、平成九年度の当初予算における社会保障関係費の範囲は、平成十年度の当初予算で定める。</w:t>
       </w:r>
     </w:p>
     <w:p>
@@ -440,103 +376,67 @@
     </w:p>
     <w:p>
       <w:pPr>
-        <w:pStyle w:val="Heading6"/>
+        <w:pStyle w:val="ListBullet"/>
         <w:ind w:left="880"/>
       </w:pPr>
       <w:r>
         <w:t>一</w:t>
-      </w:r>
-    </w:p>
-    <w:p>
-      <w:pPr>
-        <w:ind w:left="880"/>
-      </w:pPr>
-      <w:r>
+        <w:br/>
         <w:t>主として高齢者が長期にわたり療養を行う医療施設その他の施設に入所している者に対する年金たる給付の在り方</w:t>
       </w:r>
     </w:p>
     <w:p>
       <w:pPr>
-        <w:pStyle w:val="Heading6"/>
+        <w:pStyle w:val="ListBullet"/>
         <w:ind w:left="880"/>
       </w:pPr>
       <w:r>
         <w:t>二</w:t>
-      </w:r>
-    </w:p>
-    <w:p>
-      <w:pPr>
-        <w:ind w:left="880"/>
-      </w:pPr>
-      <w:r>
+        <w:br/>
         <w:t>年金の額の改定の方法</w:t>
       </w:r>
     </w:p>
     <w:p>
       <w:pPr>
-        <w:pStyle w:val="Heading6"/>
+        <w:pStyle w:val="ListBullet"/>
         <w:ind w:left="880"/>
       </w:pPr>
       <w:r>
         <w:t>三</w:t>
-      </w:r>
-    </w:p>
-    <w:p>
-      <w:pPr>
-        <w:ind w:left="880"/>
-      </w:pPr>
-      <w:r>
+        <w:br/>
         <w:t>事業所に使用される六十五歳以上の者に対する年金たる給付の在り方</w:t>
       </w:r>
     </w:p>
     <w:p>
       <w:pPr>
-        <w:pStyle w:val="Heading6"/>
+        <w:pStyle w:val="ListBullet"/>
         <w:ind w:left="880"/>
       </w:pPr>
       <w:r>
         <w:t>四</w:t>
-      </w:r>
-    </w:p>
-    <w:p>
-      <w:pPr>
-        <w:ind w:left="880"/>
-      </w:pPr>
-      <w:r>
+        <w:br/>
         <w:t>年金たる給付を受ける権利を有する者（次項において「受給権者」という。）となる年齢</w:t>
       </w:r>
     </w:p>
     <w:p>
       <w:pPr>
-        <w:pStyle w:val="Heading6"/>
+        <w:pStyle w:val="ListBullet"/>
         <w:ind w:left="880"/>
       </w:pPr>
       <w:r>
         <w:t>五</w:t>
-      </w:r>
-    </w:p>
-    <w:p>
-      <w:pPr>
-        <w:ind w:left="880"/>
-      </w:pPr>
-      <w:r>
+        <w:br/>
         <w:t>年金たる給付の水準</w:t>
       </w:r>
     </w:p>
     <w:p>
       <w:pPr>
-        <w:pStyle w:val="Heading6"/>
+        <w:pStyle w:val="ListBullet"/>
         <w:ind w:left="880"/>
       </w:pPr>
       <w:r>
         <w:t>六</w:t>
-      </w:r>
-    </w:p>
-    <w:p>
-      <w:pPr>
-        <w:ind w:left="880"/>
-      </w:pPr>
-      <w:r>
+        <w:br/>
         <w:t>その他将来の世代の負担の抑制を図るための措置（次項に規定する措置を除く。）</w:t>
       </w:r>
     </w:p>
@@ -576,35 +476,23 @@
     </w:p>
     <w:p>
       <w:pPr>
-        <w:pStyle w:val="Heading6"/>
+        <w:pStyle w:val="ListBullet"/>
         <w:ind w:left="880"/>
       </w:pPr>
       <w:r>
         <w:t>一</w:t>
-      </w:r>
-    </w:p>
-    <w:p>
-      <w:pPr>
-        <w:ind w:left="880"/>
-      </w:pPr>
-      <w:r>
+        <w:br/>
         <w:t>厚生年金保険法及び国民年金法に基づく保険料率等に関し、厚生年金保険法第八十一条第六項及び国民年金法第八十七条第五項により段階的に行うこととされている保険料率等の引上げの在り方</w:t>
       </w:r>
     </w:p>
     <w:p>
       <w:pPr>
-        <w:pStyle w:val="Heading6"/>
+        <w:pStyle w:val="ListBullet"/>
         <w:ind w:left="880"/>
       </w:pPr>
       <w:r>
         <w:t>二</w:t>
-      </w:r>
-    </w:p>
-    <w:p>
-      <w:pPr>
-        <w:ind w:left="880"/>
-      </w:pPr>
-      <w:r>
+        <w:br/>
         <w:t>厚生年金保険法等に基づく年金たる給付に係る保険料及び掛金の賦課の対象となる報酬の範囲</w:t>
       </w:r>
     </w:p>
@@ -921,52 +809,34 @@
     </w:p>
     <w:p>
       <w:pPr>
-        <w:pStyle w:val="Heading6"/>
+        <w:pStyle w:val="ListBullet"/>
         <w:ind w:left="880"/>
       </w:pPr>
       <w:r>
         <w:t>一</w:t>
-      </w:r>
-    </w:p>
-    <w:p>
-      <w:pPr>
-        <w:ind w:left="880"/>
-      </w:pPr>
-      <w:r>
+        <w:br/>
         <w:t>開発途上にある海外の地域等（以下この号において「開発途上地域等」という。）における経済及び社会の開発又は人道支援に寄与し、もって国際協力の促進に資することを目的として、政府が直接又は間接に開発途上地域等に対して行う協力のうち次に掲げるもの（次号に掲げるものを除く。）</w:t>
       </w:r>
     </w:p>
     <w:p>
       <w:pPr>
-        <w:pStyle w:val="Heading6"/>
+        <w:pStyle w:val="ListBullet"/>
         <w:ind w:left="880"/>
       </w:pPr>
       <w:r>
         <w:t>二</w:t>
-      </w:r>
-    </w:p>
-    <w:p>
-      <w:pPr>
-        <w:ind w:left="880"/>
-      </w:pPr>
-      <w:r>
+        <w:br/>
         <w:t>前号の目的を達成するための活動に携わる国際機関等に対して行う出資並びに資金の拠出及び貸付け（同号ハの条件が付けられているものに限る。）であって、同号の目的達成に係るもの</w:t>
       </w:r>
     </w:p>
     <w:p>
       <w:pPr>
-        <w:pStyle w:val="Heading6"/>
+        <w:pStyle w:val="ListBullet"/>
         <w:ind w:left="880"/>
       </w:pPr>
       <w:r>
         <w:t>三</w:t>
-      </w:r>
-    </w:p>
-    <w:p>
-      <w:pPr>
-        <w:ind w:left="880"/>
-      </w:pPr>
-      <w:r>
+        <w:br/>
         <w:t>前二号に掲げるものに係る調査、研究、企画、立案、実施等に直接又は間接に関連する事務</w:t>
       </w:r>
     </w:p>
@@ -1431,69 +1301,45 @@
     </w:p>
     <w:p>
       <w:pPr>
-        <w:pStyle w:val="Heading6"/>
+        <w:pStyle w:val="ListBullet"/>
         <w:ind w:left="880"/>
       </w:pPr>
       <w:r>
         <w:t>一</w:t>
-      </w:r>
-    </w:p>
-    <w:p>
-      <w:pPr>
-        <w:ind w:left="880"/>
-      </w:pPr>
-      <w:r>
+        <w:br/>
         <w:t>国の安全の確保及び対外関係の処理等に係る国の責務に関するもの</w:t>
       </w:r>
     </w:p>
     <w:p>
       <w:pPr>
-        <w:pStyle w:val="Heading6"/>
+        <w:pStyle w:val="ListBullet"/>
         <w:ind w:left="880"/>
       </w:pPr>
       <w:r>
         <w:t>二</w:t>
-      </w:r>
-    </w:p>
-    <w:p>
-      <w:pPr>
-        <w:ind w:left="880"/>
-      </w:pPr>
-      <w:r>
+        <w:br/>
         <w:t>災害救助又は災害復旧に係るもの</w:t>
       </w:r>
     </w:p>
     <w:p>
       <w:pPr>
-        <w:pStyle w:val="Heading6"/>
+        <w:pStyle w:val="ListBullet"/>
         <w:ind w:left="880"/>
       </w:pPr>
       <w:r>
         <w:t>三</w:t>
-      </w:r>
-    </w:p>
-    <w:p>
-      <w:pPr>
-        <w:ind w:left="880"/>
-      </w:pPr>
-      <w:r>
+        <w:br/>
         <w:t>法律に基づく財産の使用又は処分の制限に伴う当該財産の所有者の経済的な負担の増加を緩和させるもので、国が負担するもの</w:t>
       </w:r>
     </w:p>
     <w:p>
       <w:pPr>
-        <w:pStyle w:val="Heading6"/>
+        <w:pStyle w:val="ListBullet"/>
         <w:ind w:left="880"/>
       </w:pPr>
       <w:r>
         <w:t>四</w:t>
-      </w:r>
-    </w:p>
-    <w:p>
-      <w:pPr>
-        <w:ind w:left="880"/>
-      </w:pPr>
-      <w:r>
+        <w:br/>
         <w:t>この法律の規定に基づき、集中改革期間中に当該補助金等の給付の根拠となる制度の改革に関する検討又は制度の見直しを行うこととしているものその他政令で定めるもの</w:t>
       </w:r>
     </w:p>
@@ -1559,52 +1405,34 @@
     </w:p>
     <w:p>
       <w:pPr>
-        <w:pStyle w:val="Heading6"/>
+        <w:pStyle w:val="ListBullet"/>
         <w:ind w:left="880"/>
       </w:pPr>
       <w:r>
         <w:t>一</w:t>
-      </w:r>
-    </w:p>
-    <w:p>
-      <w:pPr>
-        <w:ind w:left="880"/>
-      </w:pPr>
-      <w:r>
+        <w:br/>
         <w:t>国の安全の確保及び対外関係の処理等に係る国の責務に関するもの</w:t>
       </w:r>
     </w:p>
     <w:p>
       <w:pPr>
-        <w:pStyle w:val="Heading6"/>
+        <w:pStyle w:val="ListBullet"/>
         <w:ind w:left="880"/>
       </w:pPr>
       <w:r>
         <w:t>二</w:t>
-      </w:r>
-    </w:p>
-    <w:p>
-      <w:pPr>
-        <w:ind w:left="880"/>
-      </w:pPr>
-      <w:r>
+        <w:br/>
         <w:t>法律に基づく財産の使用又は処分の制限に伴う当該財産の所有者の経済的な負担の増加を緩和させるもので、国が負担するもの</w:t>
       </w:r>
     </w:p>
     <w:p>
       <w:pPr>
-        <w:pStyle w:val="Heading6"/>
+        <w:pStyle w:val="ListBullet"/>
         <w:ind w:left="880"/>
       </w:pPr>
       <w:r>
         <w:t>三</w:t>
-      </w:r>
-    </w:p>
-    <w:p>
-      <w:pPr>
-        <w:ind w:left="880"/>
-      </w:pPr>
-      <w:r>
+        <w:br/>
         <w:t>この法律の規定に基づき、集中改革期間中に当該補助金等の給付の根拠となる制度の改革に関する検討又は制度の見直しを行うこととしているものその他政令で定めるもの</w:t>
       </w:r>
     </w:p>
@@ -1657,35 +1485,23 @@
     </w:p>
     <w:p>
       <w:pPr>
-        <w:pStyle w:val="Heading6"/>
+        <w:pStyle w:val="ListBullet"/>
         <w:ind w:left="880"/>
       </w:pPr>
       <w:r>
         <w:t>一</w:t>
-      </w:r>
-    </w:p>
-    <w:p>
-      <w:pPr>
-        <w:ind w:left="880"/>
-      </w:pPr>
-      <w:r>
+        <w:br/>
         <w:t>補助金等の交付の目的等に応じ、当該補助金等に係る交付を決定する場合におけるその決定額等の下限を定めること。</w:t>
       </w:r>
     </w:p>
     <w:p>
       <w:pPr>
-        <w:pStyle w:val="Heading6"/>
+        <w:pStyle w:val="ListBullet"/>
         <w:ind w:left="880"/>
       </w:pPr>
       <w:r>
         <w:t>二</w:t>
-      </w:r>
-    </w:p>
-    <w:p>
-      <w:pPr>
-        <w:ind w:left="880"/>
-      </w:pPr>
-      <w:r>
+        <w:br/>
         <w:t>補助金等の交付の目的等に応じ、当該補助金等の交付の決定の概要等を公表することとし、公表に係る具体的方法等について定めるとともに、補助金等における予算の執行に係る手続の簡素化又は合理化に努めること。</w:t>
       </w:r>
     </w:p>
@@ -1802,7 +1618,7 @@
         <w:pStyle w:val="Heading1"/>
       </w:pPr>
       <w:r>
-        <w:t>附　則（平成一〇年六月五日法律第九四号）</w:t>
+        <w:t>附則（平成一〇年六月五日法律第九四号）</w:t>
       </w:r>
     </w:p>
     <w:p>
@@ -1820,7 +1636,7 @@
         <w:pStyle w:val="Heading1"/>
       </w:pPr>
       <w:r>
-        <w:t>附　則（平成一一年一二月二二日法律第一六〇号）</w:t>
+        <w:t>附則（平成一一年一二月二二日法律第一六〇号）</w:t>
       </w:r>
     </w:p>
     <w:p>
@@ -1834,23 +1650,23 @@
     <w:p>
       <w:r>
         <w:t>この法律（第二条及び第三条を除く。）は、平成十三年一月六日から施行する。</w:t>
+        <w:br/>
+        <w:t>ただし、次の各号に掲げる規定は、当該各号に定める日から施行する。</w:t>
       </w:r>
     </w:p>
     <w:p>
       <w:pPr>
-        <w:pStyle w:val="Heading6"/>
+        <w:pStyle w:val="ListBullet"/>
         <w:ind w:left="880"/>
       </w:pPr>
       <w:r>
         <w:t>一</w:t>
-      </w:r>
-    </w:p>
-    <w:p>
-      <w:pPr>
-        <w:ind w:left="880"/>
-      </w:pPr>
-      <w:r>
+        <w:br/>
         <w:t>第九百九十五条（核原料物質、核燃料物質及び原子炉の規制に関する法律の一部を改正する法律附則の改正規定に係る部分に限る。）、第千三百五条、第千三百六条、第千三百二十四条第二項、第千三百二十六条第二項及び第千三百四十四条の規定</w:t>
+        <w:br/>
+        <w:br/>
+        <w:br/>
+        <w:t>公布の日</w:t>
       </w:r>
     </w:p>
     <w:p>
@@ -1863,7 +1679,7 @@
         <w:pStyle w:val="Heading1"/>
       </w:pPr>
       <w:r>
-        <w:t>附　則（平成一二年三月三一日法律第一六号）</w:t>
+        <w:t>附則（平成一二年三月三一日法律第一六号）</w:t>
       </w:r>
     </w:p>
     <w:p>
@@ -1877,6 +1693,8 @@
     <w:p>
       <w:r>
         <w:t>この法律は、公布の日から施行する。</w:t>
+        <w:br/>
+        <w:t>ただし、第二条、第八条及び第十条（石油代替エネルギーの開発及び導入の促進に関する法律附則第二十四条及び第二十五条の改正規定に限る。）並びに附則第二条から第七条まで、第十条、第十二条、第十四条、第十五条、第十七条から第二十一条まで及び第二十九条の規定は平成十四年三月三十一日から、第四条、第六条、第九条及び第十条（石油代替エネルギーの開発及び導入の促進に関する法律第二十八条及び附則第二十三条の改正規定に限る。）並びに附則第八条、第九条、第十三条、第十六条及び第二十二条から第二十七条までの規定は同年四月一日から施行する。</w:t>
       </w:r>
     </w:p>
     <w:p>
@@ -1889,7 +1707,7 @@
         <w:pStyle w:val="Heading1"/>
       </w:pPr>
       <w:r>
-        <w:t>附　則（平成一三年七月四日法律第一〇一号）</w:t>
+        <w:t>附則（平成一三年七月四日法律第一〇一号）</w:t>
       </w:r>
     </w:p>
     <w:p>
@@ -1915,7 +1733,7 @@
         <w:pStyle w:val="Heading1"/>
       </w:pPr>
       <w:r>
-        <w:t>附　則（平成一五年五月九日法律第三八号）</w:t>
+        <w:t>附則（平成一五年五月九日法律第三八号）</w:t>
       </w:r>
     </w:p>
     <w:p>
@@ -1941,7 +1759,7 @@
         <w:pStyle w:val="Heading1"/>
       </w:pPr>
       <w:r>
-        <w:t>附　則（平成一五年七月一六日法律第一一七号）</w:t>
+        <w:t>附則（平成一五年七月一六日法律第一一七号）</w:t>
       </w:r>
     </w:p>
     <w:p>
@@ -1980,7 +1798,7 @@
         <w:pStyle w:val="Heading1"/>
       </w:pPr>
       <w:r>
-        <w:t>附　則（平成一九年三月三一日法律第二三号）</w:t>
+        <w:t>附則（平成一九年三月三一日法律第二三号）</w:t>
       </w:r>
     </w:p>
     <w:p>
@@ -2019,7 +1837,7 @@
         <w:pStyle w:val="Heading1"/>
       </w:pPr>
       <w:r>
-        <w:t>附　則（平成二四年六月二七日法律第四七号）</w:t>
+        <w:t>附則（平成二四年六月二七日法律第四七号）</w:t>
       </w:r>
     </w:p>
     <w:p>
@@ -2033,23 +1851,23 @@
     <w:p>
       <w:r>
         <w:t>この法律は、公布の日から起算して三月を超えない範囲内において政令で定める日から施行する。</w:t>
+        <w:br/>
+        <w:t>ただし、次の各号に掲げる規定は、当該各号に定める日から施行する。</w:t>
       </w:r>
     </w:p>
     <w:p>
       <w:pPr>
-        <w:pStyle w:val="Heading6"/>
+        <w:pStyle w:val="ListBullet"/>
         <w:ind w:left="880"/>
       </w:pPr>
       <w:r>
         <w:t>一</w:t>
-      </w:r>
-    </w:p>
-    <w:p>
-      <w:pPr>
-        <w:ind w:left="880"/>
-      </w:pPr>
-      <w:r>
+        <w:br/>
         <w:t>第七条第一項（両議院の同意を得ることに係る部分に限る。）並びに附則第二条第三項（両議院の同意を得ることに係る部分に限る。）、第五条、第六条、第十四条第一項、第三十四条及び第八十七条の規定</w:t>
+        <w:br/>
+        <w:br/>
+        <w:br/>
+        <w:t>公布の日</w:t>
       </w:r>
     </w:p>
     <w:p>
@@ -2075,7 +1893,7 @@
         <w:pStyle w:val="Heading1"/>
       </w:pPr>
       <w:r>
-        <w:t>附　則（令和二年六月二四日法律第六三号）</w:t>
+        <w:t>附則（令和二年六月二四日法律第六三号）</w:t>
       </w:r>
     </w:p>
     <w:p>
@@ -2111,7 +1929,7 @@
     </w:pPr>
     <w:r>
       <w:tab/>
-      <w:t>WeGov v0.1 - FTS141</w:t>
+      <w:t>WeGov v0.2 - FTS141</w:t>
     </w:r>
   </w:p>
 </w:ftr>
